--- a/Design Text/封面.docx
+++ b/Design Text/封面.docx
@@ -77,7 +77,6 @@
       <w:pPr>
         <w:jc w:val="center"/>
         <w:rPr>
-          <w:rFonts w:hint="eastAsia"/>
           <w:b/>
           <w:sz w:val="52"/>
         </w:rPr>
@@ -141,18 +140,26 @@
       <w:pPr>
         <w:jc w:val="center"/>
         <w:rPr>
+          <w:rFonts w:ascii="宋体" w:hAnsi="宋体"/>
+          <w:b/>
+          <w:sz w:val="52"/>
+        </w:rPr>
+      </w:pPr>
+      <w:r>
+        <w:rPr>
           <w:rFonts w:ascii="宋体" w:hAnsi="宋体" w:hint="eastAsia"/>
           <w:b/>
           <w:sz w:val="52"/>
         </w:rPr>
-      </w:pPr>
+        <w:t>本 科</w:t>
+      </w:r>
       <w:r>
         <w:rPr>
           <w:rFonts w:ascii="宋体" w:hAnsi="宋体" w:hint="eastAsia"/>
           <w:b/>
           <w:sz w:val="52"/>
         </w:rPr>
-        <w:t>本 科</w:t>
+        <w:t xml:space="preserve"> 毕 业 </w:t>
       </w:r>
       <w:r>
         <w:rPr>
@@ -160,17 +167,15 @@
           <w:b/>
           <w:sz w:val="52"/>
         </w:rPr>
-        <w:t xml:space="preserve"> 毕 业 </w:t>
-      </w:r>
-      <w:bookmarkStart w:id="0" w:name="_GoBack"/>
-      <w:bookmarkEnd w:id="0"/>
+        <w:t>设</w:t>
+      </w:r>
       <w:r>
         <w:rPr>
           <w:rFonts w:ascii="宋体" w:hAnsi="宋体" w:hint="eastAsia"/>
           <w:b/>
           <w:sz w:val="52"/>
         </w:rPr>
-        <w:t>设</w:t>
+        <w:t xml:space="preserve"> </w:t>
       </w:r>
       <w:r>
         <w:rPr>
@@ -178,29 +183,14 @@
           <w:b/>
           <w:sz w:val="52"/>
         </w:rPr>
-        <w:t xml:space="preserve"> </w:t>
-      </w:r>
-      <w:r>
-        <w:rPr>
-          <w:rFonts w:ascii="宋体" w:hAnsi="宋体" w:hint="eastAsia"/>
-          <w:b/>
-          <w:sz w:val="52"/>
-        </w:rPr>
         <w:t>计</w:t>
       </w:r>
     </w:p>
-    <w:p>
-      <w:pPr>
-        <w:rPr>
-          <w:rFonts w:hint="eastAsia"/>
-        </w:rPr>
-      </w:pPr>
-    </w:p>
+    <w:p/>
     <w:p>
       <w:pPr>
         <w:ind w:left="1080"/>
         <w:rPr>
-          <w:rFonts w:hint="eastAsia"/>
           <w:b/>
           <w:spacing w:val="20"/>
           <w:sz w:val="24"/>
@@ -211,7 +201,6 @@
       <w:pPr>
         <w:ind w:left="1080"/>
         <w:rPr>
-          <w:rFonts w:hint="eastAsia"/>
           <w:b/>
           <w:spacing w:val="20"/>
           <w:sz w:val="24"/>
@@ -222,7 +211,6 @@
       <w:pPr>
         <w:ind w:left="1080"/>
         <w:rPr>
-          <w:rFonts w:hint="eastAsia"/>
           <w:b/>
           <w:spacing w:val="20"/>
           <w:sz w:val="24"/>
@@ -233,7 +221,6 @@
       <w:pPr>
         <w:ind w:left="1080"/>
         <w:rPr>
-          <w:rFonts w:hint="eastAsia"/>
           <w:b/>
           <w:spacing w:val="20"/>
           <w:sz w:val="24"/>
@@ -248,7 +235,7 @@
         <w:spacing w:line="360" w:lineRule="auto"/>
         <w:ind w:left="1077"/>
         <w:rPr>
-          <w:rFonts w:ascii="楷体_GB2312" w:eastAsia="楷体_GB2312" w:hint="eastAsia"/>
+          <w:rFonts w:ascii="楷体_GB2312" w:eastAsia="楷体_GB2312"/>
           <w:spacing w:val="66"/>
           <w:sz w:val="32"/>
           <w:u w:val="single"/>
@@ -328,25 +315,7 @@
           <w:szCs w:val="32"/>
           <w:u w:val="single"/>
         </w:rPr>
-        <w:t xml:space="preserve"> </w:t>
-      </w:r>
-      <w:r>
-        <w:rPr>
-          <w:rFonts w:eastAsia="楷体_GB2312" w:hint="eastAsia"/>
-          <w:sz w:val="32"/>
-          <w:szCs w:val="32"/>
-          <w:u w:val="single"/>
-        </w:rPr>
-        <w:t xml:space="preserve"> </w:t>
-      </w:r>
-      <w:r>
-        <w:rPr>
-          <w:rFonts w:eastAsia="楷体_GB2312" w:hint="eastAsia"/>
-          <w:sz w:val="32"/>
-          <w:szCs w:val="32"/>
-          <w:u w:val="single"/>
-        </w:rPr>
-        <w:t xml:space="preserve">  </w:t>
+        <w:t xml:space="preserve">    </w:t>
       </w:r>
       <w:r>
         <w:rPr>
@@ -394,7 +363,7 @@
         <w:spacing w:line="360" w:lineRule="auto"/>
         <w:ind w:left="1080"/>
         <w:rPr>
-          <w:rFonts w:ascii="楷体_GB2312" w:eastAsia="楷体_GB2312" w:hint="eastAsia"/>
+          <w:rFonts w:ascii="楷体_GB2312" w:eastAsia="楷体_GB2312"/>
           <w:spacing w:val="66"/>
           <w:sz w:val="32"/>
           <w:u w:val="single"/>
@@ -494,7 +463,7 @@
         <w:spacing w:line="360" w:lineRule="auto"/>
         <w:ind w:left="1077"/>
         <w:rPr>
-          <w:rFonts w:eastAsia="楷体_GB2312" w:hint="eastAsia"/>
+          <w:rFonts w:eastAsia="楷体_GB2312"/>
           <w:spacing w:val="52"/>
           <w:sz w:val="32"/>
           <w:u w:val="single"/>
@@ -558,7 +527,7 @@
         <w:spacing w:line="360" w:lineRule="auto"/>
         <w:ind w:left="1077"/>
         <w:rPr>
-          <w:rFonts w:eastAsia="楷体_GB2312" w:hint="eastAsia"/>
+          <w:rFonts w:eastAsia="楷体_GB2312"/>
           <w:sz w:val="32"/>
           <w:szCs w:val="32"/>
           <w:u w:val="single"/>
@@ -681,7 +650,7 @@
         <w:spacing w:line="360" w:lineRule="auto"/>
         <w:ind w:left="1077"/>
         <w:rPr>
-          <w:rFonts w:eastAsia="楷体_GB2312" w:hint="eastAsia"/>
+          <w:rFonts w:eastAsia="楷体_GB2312"/>
           <w:spacing w:val="52"/>
           <w:sz w:val="32"/>
         </w:rPr>
@@ -750,7 +719,7 @@
         <w:spacing w:line="360" w:lineRule="auto"/>
         <w:ind w:left="1077"/>
         <w:rPr>
-          <w:rFonts w:eastAsia="楷体_GB2312" w:hint="eastAsia"/>
+          <w:rFonts w:eastAsia="楷体_GB2312"/>
           <w:sz w:val="32"/>
           <w:szCs w:val="32"/>
           <w:u w:val="single"/>
@@ -862,7 +831,7 @@
         <w:spacing w:line="360" w:lineRule="auto"/>
         <w:ind w:left="1077"/>
         <w:rPr>
-          <w:rFonts w:eastAsia="楷体_GB2312" w:hint="eastAsia"/>
+          <w:rFonts w:eastAsia="楷体_GB2312"/>
           <w:sz w:val="32"/>
           <w:szCs w:val="32"/>
           <w:u w:val="single"/>
@@ -885,26 +854,127 @@
           <w:szCs w:val="32"/>
           <w:u w:val="single"/>
         </w:rPr>
-        <w:t xml:space="preserve">                  </w:t>
-      </w:r>
-      <w:r>
-        <w:rPr>
-          <w:rFonts w:eastAsia="楷体_GB2312" w:hint="eastAsia"/>
-          <w:sz w:val="32"/>
-          <w:szCs w:val="32"/>
-          <w:u w:val="single"/>
-        </w:rPr>
-        <w:t xml:space="preserve"> </w:t>
-      </w:r>
-      <w:r>
-        <w:rPr>
-          <w:rFonts w:eastAsia="楷体_GB2312" w:hint="eastAsia"/>
-          <w:sz w:val="32"/>
-          <w:szCs w:val="32"/>
-          <w:u w:val="single"/>
-        </w:rPr>
-        <w:t xml:space="preserve">     </w:t>
-      </w:r>
+        <w:t xml:space="preserve"> </w:t>
+      </w:r>
+      <w:r>
+        <w:rPr>
+          <w:rFonts w:eastAsia="楷体_GB2312" w:hint="eastAsia"/>
+          <w:sz w:val="32"/>
+          <w:szCs w:val="32"/>
+          <w:u w:val="single"/>
+        </w:rPr>
+        <w:t xml:space="preserve"> </w:t>
+      </w:r>
+      <w:r>
+        <w:rPr>
+          <w:rFonts w:eastAsia="楷体_GB2312" w:hint="eastAsia"/>
+          <w:sz w:val="32"/>
+          <w:szCs w:val="32"/>
+          <w:u w:val="single"/>
+        </w:rPr>
+        <w:t xml:space="preserve"> </w:t>
+      </w:r>
+      <w:r>
+        <w:rPr>
+          <w:rFonts w:eastAsia="楷体_GB2312" w:hint="eastAsia"/>
+          <w:sz w:val="32"/>
+          <w:szCs w:val="32"/>
+          <w:u w:val="single"/>
+        </w:rPr>
+        <w:t>2016</w:t>
+      </w:r>
+      <w:r>
+        <w:rPr>
+          <w:rFonts w:eastAsia="楷体_GB2312"/>
+          <w:sz w:val="32"/>
+          <w:szCs w:val="32"/>
+          <w:u w:val="single"/>
+        </w:rPr>
+        <w:t xml:space="preserve"> </w:t>
+      </w:r>
+      <w:r>
+        <w:rPr>
+          <w:rFonts w:eastAsia="楷体_GB2312" w:hint="eastAsia"/>
+          <w:sz w:val="32"/>
+          <w:szCs w:val="32"/>
+          <w:u w:val="single"/>
+        </w:rPr>
+        <w:t>年</w:t>
+      </w:r>
+      <w:r>
+        <w:rPr>
+          <w:rFonts w:eastAsia="楷体_GB2312" w:hint="eastAsia"/>
+          <w:sz w:val="32"/>
+          <w:szCs w:val="32"/>
+          <w:u w:val="single"/>
+        </w:rPr>
+        <w:t xml:space="preserve"> 5</w:t>
+      </w:r>
+      <w:r>
+        <w:rPr>
+          <w:rFonts w:eastAsia="楷体_GB2312"/>
+          <w:sz w:val="32"/>
+          <w:szCs w:val="32"/>
+          <w:u w:val="single"/>
+        </w:rPr>
+        <w:t xml:space="preserve"> </w:t>
+      </w:r>
+      <w:r>
+        <w:rPr>
+          <w:rFonts w:eastAsia="楷体_GB2312" w:hint="eastAsia"/>
+          <w:sz w:val="32"/>
+          <w:szCs w:val="32"/>
+          <w:u w:val="single"/>
+        </w:rPr>
+        <w:t>月</w:t>
+      </w:r>
+      <w:r>
+        <w:rPr>
+          <w:rFonts w:eastAsia="楷体_GB2312" w:hint="eastAsia"/>
+          <w:sz w:val="32"/>
+          <w:szCs w:val="32"/>
+          <w:u w:val="single"/>
+        </w:rPr>
+        <w:t xml:space="preserve"> 25</w:t>
+      </w:r>
+      <w:r>
+        <w:rPr>
+          <w:rFonts w:eastAsia="楷体_GB2312"/>
+          <w:sz w:val="32"/>
+          <w:szCs w:val="32"/>
+          <w:u w:val="single"/>
+        </w:rPr>
+        <w:t xml:space="preserve"> </w:t>
+      </w:r>
+      <w:r>
+        <w:rPr>
+          <w:rFonts w:eastAsia="楷体_GB2312" w:hint="eastAsia"/>
+          <w:sz w:val="32"/>
+          <w:szCs w:val="32"/>
+          <w:u w:val="single"/>
+        </w:rPr>
+        <w:t>日</w:t>
+      </w:r>
+      <w:r>
+        <w:rPr>
+          <w:rFonts w:eastAsia="楷体_GB2312" w:hint="eastAsia"/>
+          <w:sz w:val="32"/>
+          <w:szCs w:val="32"/>
+          <w:u w:val="single"/>
+        </w:rPr>
+        <w:t xml:space="preserve"> </w:t>
+      </w:r>
+      <w:r>
+        <w:rPr>
+          <w:rFonts w:eastAsia="楷体_GB2312" w:hint="eastAsia"/>
+          <w:sz w:val="32"/>
+          <w:szCs w:val="32"/>
+          <w:u w:val="single"/>
+        </w:rPr>
+        <w:t xml:space="preserve">  </w:t>
+      </w:r>
+      <w:bookmarkStart w:id="0" w:name="_GoBack"/>
+      <w:bookmarkEnd w:id="0"/>
     </w:p>
     <w:sectPr>
       <w:pgSz w:w="11906" w:h="16838"/>
@@ -981,6 +1051,50 @@
     <w:lsdException w:name="Subtitle" w:qFormat="1"/>
     <w:lsdException w:name="Strong" w:qFormat="1"/>
     <w:lsdException w:name="Emphasis" w:qFormat="1"/>
+    <w:lsdException w:name="Normal Table" w:semiHidden="1" w:unhideWhenUsed="1"/>
+    <w:lsdException w:name="Table Simple 1" w:semiHidden="1" w:unhideWhenUsed="1"/>
+    <w:lsdException w:name="Table Simple 2" w:semiHidden="1" w:unhideWhenUsed="1"/>
+    <w:lsdException w:name="Table Simple 3" w:semiHidden="1" w:unhideWhenUsed="1"/>
+    <w:lsdException w:name="Table Classic 1" w:semiHidden="1" w:unhideWhenUsed="1"/>
+    <w:lsdException w:name="Table Classic 2" w:semiHidden="1" w:unhideWhenUsed="1"/>
+    <w:lsdException w:name="Table Classic 3" w:semiHidden="1" w:unhideWhenUsed="1"/>
+    <w:lsdException w:name="Table Classic 4" w:semiHidden="1" w:unhideWhenUsed="1"/>
+    <w:lsdException w:name="Table Colorful 1" w:semiHidden="1" w:unhideWhenUsed="1"/>
+    <w:lsdException w:name="Table Colorful 2" w:semiHidden="1" w:unhideWhenUsed="1"/>
+    <w:lsdException w:name="Table Colorful 3" w:semiHidden="1" w:unhideWhenUsed="1"/>
+    <w:lsdException w:name="Table Columns 1" w:semiHidden="1" w:unhideWhenUsed="1"/>
+    <w:lsdException w:name="Table Columns 2" w:semiHidden="1" w:unhideWhenUsed="1"/>
+    <w:lsdException w:name="Table Columns 3" w:semiHidden="1" w:unhideWhenUsed="1"/>
+    <w:lsdException w:name="Table Columns 4" w:semiHidden="1" w:unhideWhenUsed="1"/>
+    <w:lsdException w:name="Table Columns 5" w:semiHidden="1" w:unhideWhenUsed="1"/>
+    <w:lsdException w:name="Table Grid 1" w:semiHidden="1" w:unhideWhenUsed="1"/>
+    <w:lsdException w:name="Table Grid 2" w:semiHidden="1" w:unhideWhenUsed="1"/>
+    <w:lsdException w:name="Table Grid 3" w:semiHidden="1" w:unhideWhenUsed="1"/>
+    <w:lsdException w:name="Table Grid 4" w:semiHidden="1" w:unhideWhenUsed="1"/>
+    <w:lsdException w:name="Table Grid 5" w:semiHidden="1" w:unhideWhenUsed="1"/>
+    <w:lsdException w:name="Table Grid 6" w:semiHidden="1" w:unhideWhenUsed="1"/>
+    <w:lsdException w:name="Table Grid 7" w:semiHidden="1" w:unhideWhenUsed="1"/>
+    <w:lsdException w:name="Table Grid 8" w:semiHidden="1" w:unhideWhenUsed="1"/>
+    <w:lsdException w:name="Table List 1" w:semiHidden="1" w:unhideWhenUsed="1"/>
+    <w:lsdException w:name="Table List 2" w:semiHidden="1" w:unhideWhenUsed="1"/>
+    <w:lsdException w:name="Table List 3" w:semiHidden="1" w:unhideWhenUsed="1"/>
+    <w:lsdException w:name="Table List 4" w:semiHidden="1" w:unhideWhenUsed="1"/>
+    <w:lsdException w:name="Table List 5" w:semiHidden="1" w:unhideWhenUsed="1"/>
+    <w:lsdException w:name="Table List 6" w:semiHidden="1" w:unhideWhenUsed="1"/>
+    <w:lsdException w:name="Table List 7" w:semiHidden="1" w:unhideWhenUsed="1"/>
+    <w:lsdException w:name="Table List 8" w:semiHidden="1" w:unhideWhenUsed="1"/>
+    <w:lsdException w:name="Table 3D effects 1" w:semiHidden="1" w:unhideWhenUsed="1"/>
+    <w:lsdException w:name="Table 3D effects 2" w:semiHidden="1" w:unhideWhenUsed="1"/>
+    <w:lsdException w:name="Table 3D effects 3" w:semiHidden="1" w:unhideWhenUsed="1"/>
+    <w:lsdException w:name="Table Contemporary" w:semiHidden="1" w:unhideWhenUsed="1"/>
+    <w:lsdException w:name="Table Elegant" w:semiHidden="1" w:unhideWhenUsed="1"/>
+    <w:lsdException w:name="Table Professional" w:semiHidden="1" w:unhideWhenUsed="1"/>
+    <w:lsdException w:name="Table Subtle 1" w:semiHidden="1" w:unhideWhenUsed="1"/>
+    <w:lsdException w:name="Table Subtle 2" w:semiHidden="1" w:unhideWhenUsed="1"/>
+    <w:lsdException w:name="Table Web 1" w:semiHidden="1" w:unhideWhenUsed="1"/>
+    <w:lsdException w:name="Table Web 2" w:semiHidden="1" w:unhideWhenUsed="1"/>
+    <w:lsdException w:name="Table Web 3" w:semiHidden="1" w:unhideWhenUsed="1"/>
+    <w:lsdException w:name="Table Theme" w:semiHidden="1" w:unhideWhenUsed="1"/>
     <w:lsdException w:name="Placeholder Text" w:semiHidden="1" w:uiPriority="99"/>
     <w:lsdException w:name="No Spacing" w:uiPriority="1" w:qFormat="1"/>
     <w:lsdException w:name="Light Shading" w:uiPriority="60"/>
@@ -1211,11 +1325,15 @@
   </w:style>
   <w:style w:type="character" w:default="1" w:styleId="a0">
     <w:name w:val="Default Paragraph Font"/>
+    <w:uiPriority w:val="1"/>
     <w:semiHidden/>
+    <w:unhideWhenUsed/>
   </w:style>
   <w:style w:type="table" w:default="1" w:styleId="a1">
     <w:name w:val="Normal Table"/>
+    <w:uiPriority w:val="99"/>
     <w:semiHidden/>
+    <w:unhideWhenUsed/>
     <w:tblPr>
       <w:tblInd w:w="0" w:type="dxa"/>
       <w:tblCellMar>
@@ -1228,7 +1346,9 @@
   </w:style>
   <w:style w:type="numbering" w:default="1" w:styleId="a2">
     <w:name w:val="No List"/>
+    <w:uiPriority w:val="99"/>
     <w:semiHidden/>
+    <w:unhideWhenUsed/>
   </w:style>
   <w:style w:type="paragraph" w:styleId="a3">
     <w:name w:val="header"/>

--- a/Design Text/封面.docx
+++ b/Design Text/封面.docx
@@ -9,6 +9,8 @@
         <w:autoSpaceDN w:val="0"/>
         <w:textAlignment w:val="bottom"/>
       </w:pPr>
+      <w:bookmarkStart w:id="0" w:name="_GoBack"/>
+      <w:bookmarkEnd w:id="0"/>
       <w:r>
         <w:rPr>
           <w:b/>
@@ -973,8 +975,6 @@
         </w:rPr>
         <w:t xml:space="preserve">  </w:t>
       </w:r>
-      <w:bookmarkStart w:id="0" w:name="_GoBack"/>
-      <w:bookmarkEnd w:id="0"/>
     </w:p>
     <w:sectPr>
       <w:pgSz w:w="11906" w:h="16838"/>
